--- a/Documents/Meeting Minutes/Team Meeting - Week 5 - 30 Sept 2019.docx
+++ b/Documents/Meeting Minutes/Team Meeting - Week 5 - 30 Sept 2019.docx
@@ -144,28 +144,13 @@
           </w:p>
           <w:p>
             <w:r>
-              <w:t xml:space="preserve">Daniel </w:t>
-            </w:r>
-            <w:proofErr w:type="spellStart"/>
-            <w:r>
-              <w:t>Dreise</w:t>
-            </w:r>
-            <w:proofErr w:type="spellEnd"/>
-          </w:p>
-          <w:p>
-            <w:proofErr w:type="spellStart"/>
-            <w:r>
-              <w:t>Ramtin</w:t>
-            </w:r>
-            <w:proofErr w:type="spellEnd"/>
-            <w:r>
-              <w:t xml:space="preserve"> </w:t>
-            </w:r>
-            <w:proofErr w:type="spellStart"/>
-            <w:r>
-              <w:t>Alikhani</w:t>
-            </w:r>
-            <w:proofErr w:type="spellEnd"/>
+              <w:t>Daniel Dreise</w:t>
+            </w:r>
+          </w:p>
+          <w:p>
+            <w:r>
+              <w:t>Ramtin Alikhani</w:t>
+            </w:r>
           </w:p>
         </w:tc>
       </w:tr>
@@ -311,13 +296,9 @@
       <w:r>
         <w:t xml:space="preserve">We discussed how we would be dividing up this </w:t>
       </w:r>
-      <w:proofErr w:type="spellStart"/>
-      <w:proofErr w:type="gramStart"/>
       <w:r>
-        <w:t>weeks</w:t>
+        <w:t>week’s</w:t>
       </w:r>
-      <w:proofErr w:type="spellEnd"/>
-      <w:proofErr w:type="gramEnd"/>
       <w:r>
         <w:t xml:space="preserve"> work.</w:t>
       </w:r>
@@ -546,19 +527,14 @@
             <w:pPr>
               <w:spacing w:after="80"/>
             </w:pPr>
-            <w:proofErr w:type="spellStart"/>
             <w:r>
               <w:t>Ramtin</w:t>
             </w:r>
-            <w:proofErr w:type="spellEnd"/>
-            <w:r>
-              <w:t xml:space="preserve"> </w:t>
-            </w:r>
-            <w:proofErr w:type="spellStart"/>
-            <w:r>
-              <w:t>Alikhani</w:t>
-            </w:r>
-            <w:proofErr w:type="spellEnd"/>
+            <w:bookmarkStart w:id="6" w:name="_GoBack"/>
+            <w:bookmarkEnd w:id="6"/>
+            <w:r>
+              <w:t xml:space="preserve"> Alikhani</w:t>
+            </w:r>
           </w:p>
         </w:tc>
         <w:tc>
@@ -614,13 +590,8 @@
               <w:spacing w:after="80"/>
             </w:pPr>
             <w:r>
-              <w:t xml:space="preserve">Daniel </w:t>
-            </w:r>
-            <w:proofErr w:type="spellStart"/>
-            <w:r>
-              <w:t>Dreise</w:t>
-            </w:r>
-            <w:proofErr w:type="spellEnd"/>
+              <w:t>Daniel Dreise</w:t>
+            </w:r>
           </w:p>
         </w:tc>
         <w:tc>
@@ -942,13 +913,8 @@
               <w:spacing w:after="80"/>
             </w:pPr>
             <w:r>
-              <w:t xml:space="preserve">Daniel </w:t>
-            </w:r>
-            <w:proofErr w:type="spellStart"/>
-            <w:r>
-              <w:t>Dreise</w:t>
-            </w:r>
-            <w:proofErr w:type="spellEnd"/>
+              <w:t>Daniel Dreise</w:t>
+            </w:r>
           </w:p>
         </w:tc>
         <w:tc>
@@ -1430,19 +1396,9 @@
             <w:pPr>
               <w:spacing w:after="80"/>
             </w:pPr>
-            <w:proofErr w:type="spellStart"/>
-            <w:r>
-              <w:t>Ramtin</w:t>
-            </w:r>
-            <w:proofErr w:type="spellEnd"/>
-            <w:r>
-              <w:t xml:space="preserve"> </w:t>
-            </w:r>
-            <w:proofErr w:type="spellStart"/>
-            <w:r>
-              <w:t>Alikhani</w:t>
-            </w:r>
-            <w:proofErr w:type="spellEnd"/>
+            <w:r>
+              <w:t>Ramtin Alikhani</w:t>
+            </w:r>
           </w:p>
         </w:tc>
         <w:tc>
@@ -1500,19 +1456,9 @@
             <w:pPr>
               <w:spacing w:after="80"/>
             </w:pPr>
-            <w:proofErr w:type="spellStart"/>
-            <w:r>
-              <w:t>Ramtin</w:t>
-            </w:r>
-            <w:proofErr w:type="spellEnd"/>
-            <w:r>
-              <w:t xml:space="preserve"> </w:t>
-            </w:r>
-            <w:proofErr w:type="spellStart"/>
-            <w:r>
-              <w:t>Alikhani</w:t>
-            </w:r>
-            <w:proofErr w:type="spellEnd"/>
+            <w:r>
+              <w:t>Ramtin Alikhani</w:t>
+            </w:r>
           </w:p>
         </w:tc>
         <w:tc>
@@ -1532,8 +1478,6 @@
             <w:r>
               <w:t>4</w:t>
             </w:r>
-            <w:bookmarkStart w:id="6" w:name="_GoBack"/>
-            <w:bookmarkEnd w:id="6"/>
             <w:r>
               <w:rPr>
                 <w:vertAlign w:val="superscript"/>
@@ -1701,7 +1645,7 @@
   <w:abstractNum w:abstractNumId="0" w15:restartNumberingAfterBreak="0">
     <w:nsid w:val="FFFFFF88"/>
     <w:multiLevelType w:val="singleLevel"/>
-    <w:tmpl w:val="27925040"/>
+    <w:tmpl w:val="A2925506"/>
     <w:lvl w:ilvl="0">
       <w:start w:val="1"/>
       <w:numFmt w:val="decimal"/>
